--- a/法令ファイル/海洋再生可能エネルギー発電設備の整備に係る海域の利用の促進に関する法律施行令/海洋再生可能エネルギー発電設備の整備に係る海域の利用の促進に関する法律施行令（平成三十一年政令第四十六号）.docx
+++ b/法令ファイル/海洋再生可能エネルギー発電設備の整備に係る海域の利用の促進に関する法律施行令/海洋再生可能エネルギー発電設備の整備に係る海域の利用の促進に関する法律施行令（平成三十一年政令第四十六号）.docx
@@ -66,35 +66,23 @@
     </w:p>
     <w:p>
       <w:pPr>
-        <w:pStyle w:val="Heading6"/>
+        <w:pStyle w:val="ListBullet"/>
         <w:ind w:left="880"/>
       </w:pPr>
       <w:r>
         <w:t>一</w:t>
-      </w:r>
-    </w:p>
-    <w:p>
-      <w:pPr>
-        <w:ind w:left="880"/>
-      </w:pPr>
-      <w:r>
+        <w:br/>
         <w:t>海底の掘削又は切土その他海底の形状を変更する行為</w:t>
       </w:r>
     </w:p>
     <w:p>
       <w:pPr>
-        <w:pStyle w:val="Heading6"/>
+        <w:pStyle w:val="ListBullet"/>
         <w:ind w:left="880"/>
       </w:pPr>
       <w:r>
         <w:t>二</w:t>
-      </w:r>
-    </w:p>
-    <w:p>
-      <w:pPr>
-        <w:ind w:left="880"/>
-      </w:pPr>
-      <w:r>
+        <w:br/>
         <w:t>海洋再生可能エネルギー発電設備整備促進区域ごとに国土交通大臣が指定する廃物の投棄</w:t>
       </w:r>
     </w:p>
@@ -113,53 +101,47 @@
     </w:p>
     <w:p>
       <w:pPr>
-        <w:pStyle w:val="Heading6"/>
+        <w:pStyle w:val="ListBullet"/>
         <w:ind w:left="880"/>
       </w:pPr>
       <w:r>
         <w:t>一</w:t>
+        <w:br/>
+        <w:t>容易に移転し、又は撤去することができる構造の施設又は工作物による占用</w:t>
+        <w:br/>
+        <w:br/>
+        <w:br/>
+        <w:t>五年</w:t>
       </w:r>
     </w:p>
     <w:p>
       <w:pPr>
+        <w:pStyle w:val="ListBullet"/>
         <w:ind w:left="880"/>
       </w:pPr>
       <w:r>
-        <w:t>容易に移転し、又は撤去することができる構造の施設又は工作物による占用</w:t>
+        <w:t>二</w:t>
+        <w:br/>
+        <w:t>法第十九条第一項に規定する認定公募占用計画に係る海洋再生可能エネルギー発電設備による占用</w:t>
+        <w:br/>
+        <w:br/>
+        <w:br/>
+        <w:t>三十年</w:t>
       </w:r>
     </w:p>
     <w:p>
       <w:pPr>
-        <w:pStyle w:val="Heading6"/>
-        <w:ind w:left="880"/>
-      </w:pPr>
-      <w:r>
-        <w:t>二</w:t>
-      </w:r>
-    </w:p>
-    <w:p>
-      <w:pPr>
-        <w:ind w:left="880"/>
-      </w:pPr>
-      <w:r>
-        <w:t>法第十九条第一項に規定する認定公募占用計画に係る海洋再生可能エネルギー発電設備による占用</w:t>
-      </w:r>
-    </w:p>
-    <w:p>
-      <w:pPr>
-        <w:pStyle w:val="Heading6"/>
+        <w:pStyle w:val="ListBullet"/>
         <w:ind w:left="880"/>
       </w:pPr>
       <w:r>
         <w:t>三</w:t>
-      </w:r>
-    </w:p>
-    <w:p>
-      <w:pPr>
-        <w:ind w:left="880"/>
-      </w:pPr>
-      <w:r>
+        <w:br/>
         <w:t>前二号に掲げるもの以外の占用</w:t>
+        <w:br/>
+        <w:br/>
+        <w:br/>
+        <w:t>十年</w:t>
       </w:r>
     </w:p>
     <w:p>
@@ -173,6 +155,8 @@
     <w:p>
       <w:r>
         <w:t>法第十条第一項（同条第三項の規定により読み替えて適用する場合を含む。）及び第五項から第七項まで、第二十三条第一項、第二十四条第一項から第七項まで、第二十五条第一項及び第二項並びに第二十六条第一項から第三項までの規定による国土交通大臣の権限は、地方整備局長又は北海道開発局長に委任する。</w:t>
+        <w:br/>
+        <w:t>ただし、法第二十四条第一項から第七項まで並びに第二十五条第一項及び第二項の規定による権限にあっては、国土交通大臣が自らその権限を行うことを妨げない。</w:t>
       </w:r>
     </w:p>
     <w:p>
@@ -189,6 +173,18 @@
       </w:r>
     </w:p>
     <w:p>
+      <w:pPr>
+        <w:pStyle w:val="Heading5"/>
+        <w:ind w:left="440"/>
+      </w:pPr>
+      <w:r>
+        <w:t>１</w:t>
+      </w:r>
+    </w:p>
+    <w:p>
+      <w:pPr>
+        <w:ind w:left="440"/>
+      </w:pPr>
       <w:r>
         <w:t>この政令は、法の施行の日（平成三十一年四月一日）から施行する。</w:t>
       </w:r>
@@ -229,18 +225,12 @@
     </w:p>
     <w:p>
       <w:pPr>
-        <w:pStyle w:val="Heading6"/>
+        <w:pStyle w:val="ListBullet"/>
         <w:ind w:left="880"/>
       </w:pPr>
       <w:r>
         <w:t>六</w:t>
-      </w:r>
-    </w:p>
-    <w:p>
-      <w:pPr>
-        <w:ind w:left="880"/>
-      </w:pPr>
-      <w:r>
+        <w:br/>
         <w:t>海洋再生可能エネルギー発電設備の整備に係る海域の利用の促進に関する法律（平成三十年法律第八十九号）の施行に関する事務で国土交通省の所掌に属するものに関すること。</w:t>
       </w:r>
     </w:p>
@@ -264,7 +254,7 @@
     </w:pPr>
     <w:r>
       <w:tab/>
-      <w:t>WeGov v0.1 - FTS141</w:t>
+      <w:t>WeGov v0.2 - FTS141</w:t>
     </w:r>
   </w:p>
 </w:ftr>
